--- a/HVK SNS SQS.docx
+++ b/HVK SNS SQS.docx
@@ -45,6 +45,9 @@
         </w:drawing>
       </w:r>
       <w:r>
+        <w:rPr>
+          <w:noProof/>
+        </w:rPr>
         <w:drawing>
           <wp:inline distT="0" distB="0" distL="0" distR="0" wp14:anchorId="0C74213C" wp14:editId="5E2BC559">
             <wp:extent cx="3719370" cy="1797050"/>
@@ -81,7 +84,86 @@
           </wp:inline>
         </w:drawing>
       </w:r>
+    </w:p>
+    <w:p>
+      <w:r>
+        <w:lastRenderedPageBreak/>
+        <w:drawing>
+          <wp:inline distT="0" distB="0" distL="0" distR="0" wp14:anchorId="7DE8D09D" wp14:editId="578AC352">
+            <wp:extent cx="3200400" cy="2035619"/>
+            <wp:effectExtent l="0" t="0" r="0" b="3175"/>
+            <wp:docPr id="3" name="Picture 3"/>
+            <wp:cNvGraphicFramePr>
+              <a:graphicFrameLocks xmlns:a="http://schemas.openxmlformats.org/drawingml/2006/main" noChangeAspect="1"/>
+            </wp:cNvGraphicFramePr>
+            <a:graphic xmlns:a="http://schemas.openxmlformats.org/drawingml/2006/main">
+              <a:graphicData uri="http://schemas.openxmlformats.org/drawingml/2006/picture">
+                <pic:pic xmlns:pic="http://schemas.openxmlformats.org/drawingml/2006/picture">
+                  <pic:nvPicPr>
+                    <pic:cNvPr id="1" name=""/>
+                    <pic:cNvPicPr/>
+                  </pic:nvPicPr>
+                  <pic:blipFill>
+                    <a:blip r:embed="rId6"/>
+                    <a:stretch>
+                      <a:fillRect/>
+                    </a:stretch>
+                  </pic:blipFill>
+                  <pic:spPr>
+                    <a:xfrm>
+                      <a:off x="0" y="0"/>
+                      <a:ext cx="3205616" cy="2038937"/>
+                    </a:xfrm>
+                    <a:prstGeom prst="rect">
+                      <a:avLst/>
+                    </a:prstGeom>
+                  </pic:spPr>
+                </pic:pic>
+              </a:graphicData>
+            </a:graphic>
+          </wp:inline>
+        </w:drawing>
+      </w:r>
+    </w:p>
+    <w:p>
       <w:bookmarkStart w:id="0" w:name="_GoBack"/>
+      <w:r>
+        <w:drawing>
+          <wp:inline distT="0" distB="0" distL="0" distR="0" wp14:anchorId="64114943" wp14:editId="1513F664">
+            <wp:extent cx="3205264" cy="1631041"/>
+            <wp:effectExtent l="0" t="0" r="0" b="7620"/>
+            <wp:docPr id="4" name="Picture 4"/>
+            <wp:cNvGraphicFramePr>
+              <a:graphicFrameLocks xmlns:a="http://schemas.openxmlformats.org/drawingml/2006/main" noChangeAspect="1"/>
+            </wp:cNvGraphicFramePr>
+            <a:graphic xmlns:a="http://schemas.openxmlformats.org/drawingml/2006/main">
+              <a:graphicData uri="http://schemas.openxmlformats.org/drawingml/2006/picture">
+                <pic:pic xmlns:pic="http://schemas.openxmlformats.org/drawingml/2006/picture">
+                  <pic:nvPicPr>
+                    <pic:cNvPr id="1" name=""/>
+                    <pic:cNvPicPr/>
+                  </pic:nvPicPr>
+                  <pic:blipFill>
+                    <a:blip r:embed="rId7"/>
+                    <a:stretch>
+                      <a:fillRect/>
+                    </a:stretch>
+                  </pic:blipFill>
+                  <pic:spPr>
+                    <a:xfrm>
+                      <a:off x="0" y="0"/>
+                      <a:ext cx="3219055" cy="1638059"/>
+                    </a:xfrm>
+                    <a:prstGeom prst="rect">
+                      <a:avLst/>
+                    </a:prstGeom>
+                  </pic:spPr>
+                </pic:pic>
+              </a:graphicData>
+            </a:graphic>
+          </wp:inline>
+        </w:drawing>
+      </w:r>
       <w:bookmarkEnd w:id="0"/>
     </w:p>
     <w:sectPr>
@@ -266,7 +348,7 @@
     <w:lsdException w:name="Table Web 2" w:semiHidden="1" w:unhideWhenUsed="1"/>
     <w:lsdException w:name="Table Web 3" w:semiHidden="1" w:unhideWhenUsed="1"/>
     <w:lsdException w:name="Balloon Text" w:semiHidden="1" w:unhideWhenUsed="1"/>
-    <w:lsdException w:name="Table Grid" w:semiHidden="1" w:uiPriority="59" w:unhideWhenUsed="1"/>
+    <w:lsdException w:name="Table Grid" w:uiPriority="59"/>
     <w:lsdException w:name="Table Theme" w:semiHidden="1" w:unhideWhenUsed="1"/>
     <w:lsdException w:name="Placeholder Text" w:semiHidden="1"/>
     <w:lsdException w:name="No Spacing" w:uiPriority="1" w:qFormat="1"/>
